--- a/docs/team6_userTestingThinkAloud.docx
+++ b/docs/team6_userTestingThinkAloud.docx
@@ -1094,6 +1094,13 @@
         </w:rPr>
         <w:t>User 2</w:t>
       </w:r>
+      <w:r>
+        <w:rPr>
+          <w:sz w:val="16"/>
+          <w:szCs w:val="16"/>
+        </w:rPr>
+        <w:t xml:space="preserve"> (Adult)</w:t>
+      </w:r>
     </w:p>
     <w:tbl>
       <w:tblPr>
@@ -1265,6 +1272,20 @@
               </w:rPr>
               <w:t>1.</w:t>
             </w:r>
+            <w:r>
+              <w:rPr>
+                <w:sz w:val="16"/>
+                <w:szCs w:val="16"/>
+              </w:rPr>
+              <w:t xml:space="preserve"> </w:t>
+            </w:r>
+            <w:r>
+              <w:rPr>
+                <w:sz w:val="16"/>
+                <w:szCs w:val="16"/>
+              </w:rPr>
+              <w:t>Add a career to one of the existing career clusters.</w:t>
+            </w:r>
           </w:p>
         </w:tc>
         <w:tc>
@@ -1287,6 +1308,144 @@
                 <w:szCs w:val="16"/>
               </w:rPr>
             </w:pPr>
+            <w:r>
+              <w:rPr>
+                <w:sz w:val="16"/>
+                <w:szCs w:val="16"/>
+              </w:rPr>
+              <w:t xml:space="preserve">There was confusion about where to edit the content for a career. Initially tried to edit a career on the cluster detail page and was confused about the minimal information. </w:t>
+            </w:r>
+            <w:r>
+              <w:rPr>
+                <w:sz w:val="16"/>
+                <w:szCs w:val="16"/>
+              </w:rPr>
+              <w:t xml:space="preserve">Had to explore the career detail page and edit modal to discover where to edit the career. </w:t>
+            </w:r>
+          </w:p>
+          <w:p>
+            <w:pPr>
+              <w:widowControl w:val="0"/>
+              <w:spacing w:line="240" w:lineRule="auto"/>
+              <w:rPr>
+                <w:sz w:val="16"/>
+                <w:szCs w:val="16"/>
+              </w:rPr>
+            </w:pPr>
+          </w:p>
+          <w:p>
+            <w:pPr>
+              <w:widowControl w:val="0"/>
+              <w:spacing w:line="240" w:lineRule="auto"/>
+              <w:rPr>
+                <w:sz w:val="16"/>
+                <w:szCs w:val="16"/>
+              </w:rPr>
+            </w:pPr>
+            <w:r>
+              <w:rPr>
+                <w:sz w:val="16"/>
+                <w:szCs w:val="16"/>
+              </w:rPr>
+              <w:t>Would have preferred an import or browse function for the image. Was going to use a URL for the image.</w:t>
+            </w:r>
+          </w:p>
+          <w:p>
+            <w:pPr>
+              <w:widowControl w:val="0"/>
+              <w:spacing w:line="240" w:lineRule="auto"/>
+              <w:rPr>
+                <w:sz w:val="16"/>
+                <w:szCs w:val="16"/>
+              </w:rPr>
+            </w:pPr>
+          </w:p>
+          <w:p>
+            <w:pPr>
+              <w:widowControl w:val="0"/>
+              <w:spacing w:line="240" w:lineRule="auto"/>
+              <w:rPr>
+                <w:sz w:val="16"/>
+                <w:szCs w:val="16"/>
+              </w:rPr>
+            </w:pPr>
+            <w:r>
+              <w:rPr>
+                <w:sz w:val="16"/>
+                <w:szCs w:val="16"/>
+              </w:rPr>
+              <w:t>Editing the information was easy.</w:t>
+            </w:r>
+          </w:p>
+          <w:p>
+            <w:pPr>
+              <w:widowControl w:val="0"/>
+              <w:spacing w:line="240" w:lineRule="auto"/>
+              <w:rPr>
+                <w:sz w:val="16"/>
+                <w:szCs w:val="16"/>
+              </w:rPr>
+            </w:pPr>
+          </w:p>
+          <w:p>
+            <w:pPr>
+              <w:widowControl w:val="0"/>
+              <w:spacing w:line="240" w:lineRule="auto"/>
+              <w:rPr>
+                <w:sz w:val="16"/>
+                <w:szCs w:val="16"/>
+              </w:rPr>
+            </w:pPr>
+            <w:r>
+              <w:rPr>
+                <w:sz w:val="16"/>
+                <w:szCs w:val="16"/>
+              </w:rPr>
+              <w:t>Some labels for the fields, such as “</w:t>
+            </w:r>
+            <w:proofErr w:type="spellStart"/>
+            <w:r>
+              <w:rPr>
+                <w:sz w:val="16"/>
+                <w:szCs w:val="16"/>
+              </w:rPr>
+              <w:t>ditl</w:t>
+            </w:r>
+            <w:proofErr w:type="spellEnd"/>
+            <w:r>
+              <w:rPr>
+                <w:sz w:val="16"/>
+                <w:szCs w:val="16"/>
+              </w:rPr>
+              <w:t>” where confusing, so they were skipped. After looking at the page and returning to the modal, they were able to figure it out. Wasn’t interested in the celebrity information.</w:t>
+            </w:r>
+          </w:p>
+          <w:p>
+            <w:pPr>
+              <w:widowControl w:val="0"/>
+              <w:spacing w:line="240" w:lineRule="auto"/>
+              <w:rPr>
+                <w:sz w:val="16"/>
+                <w:szCs w:val="16"/>
+              </w:rPr>
+            </w:pPr>
+          </w:p>
+          <w:p>
+            <w:pPr>
+              <w:widowControl w:val="0"/>
+              <w:spacing w:line="240" w:lineRule="auto"/>
+              <w:rPr>
+                <w:sz w:val="16"/>
+                <w:szCs w:val="16"/>
+              </w:rPr>
+            </w:pPr>
+            <w:r>
+              <w:rPr>
+                <w:sz w:val="16"/>
+                <w:szCs w:val="16"/>
+              </w:rPr>
+              <w:t>Didn’t know how to close the modal. Used the back button to close it.</w:t>
+            </w:r>
           </w:p>
         </w:tc>
         <w:tc>
@@ -1309,6 +1468,216 @@
                 <w:szCs w:val="16"/>
               </w:rPr>
             </w:pPr>
+            <w:r>
+              <w:rPr>
+                <w:sz w:val="16"/>
+                <w:szCs w:val="16"/>
+              </w:rPr>
+              <w:t>“I can’t add any more information”</w:t>
+            </w:r>
+          </w:p>
+          <w:p>
+            <w:pPr>
+              <w:widowControl w:val="0"/>
+              <w:spacing w:line="240" w:lineRule="auto"/>
+              <w:rPr>
+                <w:sz w:val="16"/>
+                <w:szCs w:val="16"/>
+              </w:rPr>
+            </w:pPr>
+          </w:p>
+          <w:p>
+            <w:pPr>
+              <w:widowControl w:val="0"/>
+              <w:spacing w:line="240" w:lineRule="auto"/>
+              <w:rPr>
+                <w:sz w:val="16"/>
+                <w:szCs w:val="16"/>
+              </w:rPr>
+            </w:pPr>
+            <w:r>
+              <w:rPr>
+                <w:sz w:val="16"/>
+                <w:szCs w:val="16"/>
+              </w:rPr>
+              <w:t>“Maybe I should click on the career first to edit it”</w:t>
+            </w:r>
+          </w:p>
+          <w:p>
+            <w:pPr>
+              <w:widowControl w:val="0"/>
+              <w:spacing w:line="240" w:lineRule="auto"/>
+              <w:rPr>
+                <w:sz w:val="16"/>
+                <w:szCs w:val="16"/>
+              </w:rPr>
+            </w:pPr>
+          </w:p>
+          <w:p>
+            <w:pPr>
+              <w:widowControl w:val="0"/>
+              <w:spacing w:line="240" w:lineRule="auto"/>
+              <w:rPr>
+                <w:sz w:val="16"/>
+                <w:szCs w:val="16"/>
+              </w:rPr>
+            </w:pPr>
+            <w:r>
+              <w:rPr>
+                <w:sz w:val="16"/>
+                <w:szCs w:val="16"/>
+              </w:rPr>
+              <w:t>“The pencil is normally the edit button, so I’m going to click the plus sign”</w:t>
+            </w:r>
+          </w:p>
+          <w:p>
+            <w:pPr>
+              <w:widowControl w:val="0"/>
+              <w:spacing w:line="240" w:lineRule="auto"/>
+              <w:rPr>
+                <w:sz w:val="16"/>
+                <w:szCs w:val="16"/>
+              </w:rPr>
+            </w:pPr>
+          </w:p>
+          <w:p>
+            <w:pPr>
+              <w:widowControl w:val="0"/>
+              <w:spacing w:line="240" w:lineRule="auto"/>
+              <w:rPr>
+                <w:sz w:val="16"/>
+                <w:szCs w:val="16"/>
+              </w:rPr>
+            </w:pPr>
+            <w:r>
+              <w:rPr>
+                <w:sz w:val="16"/>
+                <w:szCs w:val="16"/>
+              </w:rPr>
+              <w:t>“I want to add an image but I don’t know how to”</w:t>
+            </w:r>
+          </w:p>
+          <w:p>
+            <w:pPr>
+              <w:widowControl w:val="0"/>
+              <w:spacing w:line="240" w:lineRule="auto"/>
+              <w:rPr>
+                <w:sz w:val="16"/>
+                <w:szCs w:val="16"/>
+              </w:rPr>
+            </w:pPr>
+          </w:p>
+          <w:p>
+            <w:pPr>
+              <w:widowControl w:val="0"/>
+              <w:spacing w:line="240" w:lineRule="auto"/>
+              <w:rPr>
+                <w:sz w:val="16"/>
+                <w:szCs w:val="16"/>
+              </w:rPr>
+            </w:pPr>
+            <w:r>
+              <w:rPr>
+                <w:sz w:val="16"/>
+                <w:szCs w:val="16"/>
+              </w:rPr>
+              <w:t>“I was expecting to browse or import an image”</w:t>
+            </w:r>
+          </w:p>
+          <w:p>
+            <w:pPr>
+              <w:widowControl w:val="0"/>
+              <w:spacing w:line="240" w:lineRule="auto"/>
+              <w:rPr>
+                <w:sz w:val="16"/>
+                <w:szCs w:val="16"/>
+              </w:rPr>
+            </w:pPr>
+          </w:p>
+          <w:p>
+            <w:pPr>
+              <w:widowControl w:val="0"/>
+              <w:spacing w:line="240" w:lineRule="auto"/>
+              <w:rPr>
+                <w:sz w:val="16"/>
+                <w:szCs w:val="16"/>
+              </w:rPr>
+            </w:pPr>
+            <w:r>
+              <w:rPr>
+                <w:sz w:val="16"/>
+                <w:szCs w:val="16"/>
+              </w:rPr>
+              <w:t xml:space="preserve">“Maybe I can paste in a </w:t>
+            </w:r>
+            <w:r>
+              <w:rPr>
+                <w:sz w:val="16"/>
+                <w:szCs w:val="16"/>
+              </w:rPr>
+              <w:t>URL</w:t>
+            </w:r>
+            <w:r>
+              <w:rPr>
+                <w:sz w:val="16"/>
+                <w:szCs w:val="16"/>
+              </w:rPr>
+              <w:t xml:space="preserve"> from google”</w:t>
+            </w:r>
+          </w:p>
+          <w:p>
+            <w:pPr>
+              <w:widowControl w:val="0"/>
+              <w:spacing w:line="240" w:lineRule="auto"/>
+              <w:rPr>
+                <w:sz w:val="16"/>
+                <w:szCs w:val="16"/>
+              </w:rPr>
+            </w:pPr>
+          </w:p>
+          <w:p>
+            <w:pPr>
+              <w:widowControl w:val="0"/>
+              <w:spacing w:line="240" w:lineRule="auto"/>
+              <w:rPr>
+                <w:sz w:val="16"/>
+                <w:szCs w:val="16"/>
+              </w:rPr>
+            </w:pPr>
+            <w:r>
+              <w:rPr>
+                <w:sz w:val="16"/>
+                <w:szCs w:val="16"/>
+              </w:rPr>
+              <w:t>“It doesn’t tell me what I should do”</w:t>
+            </w:r>
+          </w:p>
+          <w:p>
+            <w:pPr>
+              <w:widowControl w:val="0"/>
+              <w:spacing w:line="240" w:lineRule="auto"/>
+              <w:rPr>
+                <w:sz w:val="16"/>
+                <w:szCs w:val="16"/>
+              </w:rPr>
+            </w:pPr>
+          </w:p>
+          <w:p>
+            <w:pPr>
+              <w:widowControl w:val="0"/>
+              <w:spacing w:line="240" w:lineRule="auto"/>
+              <w:rPr>
+                <w:sz w:val="16"/>
+                <w:szCs w:val="16"/>
+              </w:rPr>
+            </w:pPr>
+            <w:r>
+              <w:rPr>
+                <w:sz w:val="16"/>
+                <w:szCs w:val="16"/>
+              </w:rPr>
+              <w:t>“I almost clicked the plus sign to close the [modal]”</w:t>
+            </w:r>
           </w:p>
         </w:tc>
         <w:tc>
@@ -1331,6 +1700,148 @@
                 <w:szCs w:val="16"/>
               </w:rPr>
             </w:pPr>
+            <w:r>
+              <w:rPr>
+                <w:sz w:val="16"/>
+                <w:szCs w:val="16"/>
+              </w:rPr>
+              <w:t>Close button the edit modal.</w:t>
+            </w:r>
+          </w:p>
+          <w:p>
+            <w:pPr>
+              <w:widowControl w:val="0"/>
+              <w:spacing w:line="240" w:lineRule="auto"/>
+              <w:rPr>
+                <w:sz w:val="16"/>
+                <w:szCs w:val="16"/>
+              </w:rPr>
+            </w:pPr>
+          </w:p>
+          <w:p>
+            <w:pPr>
+              <w:widowControl w:val="0"/>
+              <w:spacing w:line="240" w:lineRule="auto"/>
+              <w:rPr>
+                <w:sz w:val="16"/>
+                <w:szCs w:val="16"/>
+              </w:rPr>
+            </w:pPr>
+            <w:r>
+              <w:rPr>
+                <w:sz w:val="16"/>
+                <w:szCs w:val="16"/>
+              </w:rPr>
+              <w:t>Add navigation or import function to the image field.</w:t>
+            </w:r>
+          </w:p>
+          <w:p>
+            <w:pPr>
+              <w:widowControl w:val="0"/>
+              <w:spacing w:line="240" w:lineRule="auto"/>
+              <w:rPr>
+                <w:sz w:val="16"/>
+                <w:szCs w:val="16"/>
+              </w:rPr>
+            </w:pPr>
+          </w:p>
+          <w:p>
+            <w:pPr>
+              <w:widowControl w:val="0"/>
+              <w:spacing w:line="240" w:lineRule="auto"/>
+              <w:rPr>
+                <w:sz w:val="16"/>
+                <w:szCs w:val="16"/>
+              </w:rPr>
+            </w:pPr>
+            <w:r>
+              <w:rPr>
+                <w:sz w:val="16"/>
+                <w:szCs w:val="16"/>
+              </w:rPr>
+              <w:t>Rename labels so that they make more sense to the user.</w:t>
+            </w:r>
+          </w:p>
+          <w:p>
+            <w:pPr>
+              <w:widowControl w:val="0"/>
+              <w:spacing w:line="240" w:lineRule="auto"/>
+              <w:rPr>
+                <w:sz w:val="16"/>
+                <w:szCs w:val="16"/>
+              </w:rPr>
+            </w:pPr>
+          </w:p>
+          <w:p>
+            <w:pPr>
+              <w:widowControl w:val="0"/>
+              <w:spacing w:line="240" w:lineRule="auto"/>
+              <w:rPr>
+                <w:sz w:val="16"/>
+                <w:szCs w:val="16"/>
+              </w:rPr>
+            </w:pPr>
+            <w:r>
+              <w:rPr>
+                <w:sz w:val="16"/>
+                <w:szCs w:val="16"/>
+              </w:rPr>
+              <w:t>Empty fields may need to have placeholder text, especially the image field.</w:t>
+            </w:r>
+          </w:p>
+          <w:p>
+            <w:pPr>
+              <w:widowControl w:val="0"/>
+              <w:spacing w:line="240" w:lineRule="auto"/>
+              <w:rPr>
+                <w:sz w:val="16"/>
+                <w:szCs w:val="16"/>
+              </w:rPr>
+            </w:pPr>
+          </w:p>
+          <w:p>
+            <w:pPr>
+              <w:widowControl w:val="0"/>
+              <w:spacing w:line="240" w:lineRule="auto"/>
+              <w:rPr>
+                <w:sz w:val="16"/>
+                <w:szCs w:val="16"/>
+              </w:rPr>
+            </w:pPr>
+            <w:r>
+              <w:rPr>
+                <w:sz w:val="16"/>
+                <w:szCs w:val="16"/>
+              </w:rPr>
+              <w:t>Some additional instructions on the page would be helpful.</w:t>
+            </w:r>
+          </w:p>
+          <w:p>
+            <w:pPr>
+              <w:widowControl w:val="0"/>
+              <w:spacing w:line="240" w:lineRule="auto"/>
+              <w:rPr>
+                <w:sz w:val="16"/>
+                <w:szCs w:val="16"/>
+              </w:rPr>
+            </w:pPr>
+          </w:p>
+          <w:p>
+            <w:pPr>
+              <w:widowControl w:val="0"/>
+              <w:spacing w:line="240" w:lineRule="auto"/>
+              <w:rPr>
+                <w:sz w:val="16"/>
+                <w:szCs w:val="16"/>
+              </w:rPr>
+            </w:pPr>
+            <w:r>
+              <w:rPr>
+                <w:sz w:val="16"/>
+                <w:szCs w:val="16"/>
+              </w:rPr>
+              <w:t>Clarity on what can be edited on which page may be needed. May add ‘Edit This Page’ to the button text. Some instructional text by clarify as well.</w:t>
+            </w:r>
           </w:p>
         </w:tc>
       </w:tr>
@@ -1365,6 +1876,13 @@
               </w:rPr>
               <w:t>2.</w:t>
             </w:r>
+            <w:r>
+              <w:rPr>
+                <w:sz w:val="16"/>
+                <w:szCs w:val="16"/>
+              </w:rPr>
+              <w:t xml:space="preserve"> Add a new student as a user to the website</w:t>
+            </w:r>
           </w:p>
         </w:tc>
         <w:tc>
@@ -1387,6 +1905,94 @@
                 <w:szCs w:val="16"/>
               </w:rPr>
             </w:pPr>
+            <w:r>
+              <w:rPr>
+                <w:sz w:val="16"/>
+                <w:szCs w:val="16"/>
+              </w:rPr>
+              <w:t xml:space="preserve">Consistency between the edit tables made it easier. </w:t>
+            </w:r>
+            <w:r>
+              <w:rPr>
+                <w:sz w:val="16"/>
+                <w:szCs w:val="16"/>
+              </w:rPr>
+              <w:t xml:space="preserve">Most of the icons on the table were intuitive. </w:t>
+            </w:r>
+          </w:p>
+          <w:p>
+            <w:pPr>
+              <w:widowControl w:val="0"/>
+              <w:spacing w:line="240" w:lineRule="auto"/>
+              <w:rPr>
+                <w:sz w:val="16"/>
+                <w:szCs w:val="16"/>
+              </w:rPr>
+            </w:pPr>
+          </w:p>
+          <w:p>
+            <w:pPr>
+              <w:widowControl w:val="0"/>
+              <w:spacing w:line="240" w:lineRule="auto"/>
+              <w:rPr>
+                <w:sz w:val="16"/>
+                <w:szCs w:val="16"/>
+              </w:rPr>
+            </w:pPr>
+            <w:r>
+              <w:rPr>
+                <w:sz w:val="16"/>
+                <w:szCs w:val="16"/>
+              </w:rPr>
+              <w:t>Understanding how the passwords worked would have helped.</w:t>
+            </w:r>
+          </w:p>
+          <w:p>
+            <w:pPr>
+              <w:widowControl w:val="0"/>
+              <w:spacing w:line="240" w:lineRule="auto"/>
+              <w:rPr>
+                <w:sz w:val="16"/>
+                <w:szCs w:val="16"/>
+              </w:rPr>
+            </w:pPr>
+          </w:p>
+          <w:p>
+            <w:pPr>
+              <w:widowControl w:val="0"/>
+              <w:spacing w:line="240" w:lineRule="auto"/>
+              <w:rPr>
+                <w:sz w:val="16"/>
+                <w:szCs w:val="16"/>
+              </w:rPr>
+            </w:pPr>
+            <w:r>
+              <w:rPr>
+                <w:sz w:val="16"/>
+                <w:szCs w:val="16"/>
+              </w:rPr>
+              <w:t>Was mostly straight forward.</w:t>
+            </w:r>
+          </w:p>
+          <w:p>
+            <w:pPr>
+              <w:widowControl w:val="0"/>
+              <w:spacing w:line="240" w:lineRule="auto"/>
+              <w:rPr>
+                <w:sz w:val="16"/>
+                <w:szCs w:val="16"/>
+              </w:rPr>
+            </w:pPr>
+          </w:p>
+          <w:p>
+            <w:pPr>
+              <w:widowControl w:val="0"/>
+              <w:spacing w:line="240" w:lineRule="auto"/>
+              <w:rPr>
+                <w:sz w:val="16"/>
+                <w:szCs w:val="16"/>
+              </w:rPr>
+            </w:pPr>
           </w:p>
         </w:tc>
         <w:tc>
@@ -1409,6 +2015,237 @@
                 <w:szCs w:val="16"/>
               </w:rPr>
             </w:pPr>
+            <w:r>
+              <w:rPr>
+                <w:sz w:val="16"/>
+                <w:szCs w:val="16"/>
+              </w:rPr>
+              <w:t>“Usually I can edit somewhere at the top”</w:t>
+            </w:r>
+          </w:p>
+          <w:p>
+            <w:pPr>
+              <w:widowControl w:val="0"/>
+              <w:spacing w:line="240" w:lineRule="auto"/>
+              <w:rPr>
+                <w:sz w:val="16"/>
+                <w:szCs w:val="16"/>
+              </w:rPr>
+            </w:pPr>
+          </w:p>
+          <w:p>
+            <w:pPr>
+              <w:widowControl w:val="0"/>
+              <w:spacing w:line="240" w:lineRule="auto"/>
+              <w:rPr>
+                <w:sz w:val="16"/>
+                <w:szCs w:val="16"/>
+              </w:rPr>
+            </w:pPr>
+            <w:r>
+              <w:rPr>
+                <w:sz w:val="16"/>
+                <w:szCs w:val="16"/>
+              </w:rPr>
+              <w:t>“Manage Users makes sense”</w:t>
+            </w:r>
+          </w:p>
+          <w:p>
+            <w:pPr>
+              <w:widowControl w:val="0"/>
+              <w:spacing w:line="240" w:lineRule="auto"/>
+              <w:rPr>
+                <w:sz w:val="16"/>
+                <w:szCs w:val="16"/>
+              </w:rPr>
+            </w:pPr>
+          </w:p>
+          <w:p>
+            <w:pPr>
+              <w:widowControl w:val="0"/>
+              <w:spacing w:line="240" w:lineRule="auto"/>
+              <w:rPr>
+                <w:sz w:val="16"/>
+                <w:szCs w:val="16"/>
+              </w:rPr>
+            </w:pPr>
+            <w:r>
+              <w:rPr>
+                <w:sz w:val="16"/>
+                <w:szCs w:val="16"/>
+              </w:rPr>
+              <w:t>“That is similar to most sites”</w:t>
+            </w:r>
+          </w:p>
+          <w:p>
+            <w:pPr>
+              <w:widowControl w:val="0"/>
+              <w:spacing w:line="240" w:lineRule="auto"/>
+              <w:rPr>
+                <w:sz w:val="16"/>
+                <w:szCs w:val="16"/>
+              </w:rPr>
+            </w:pPr>
+          </w:p>
+          <w:p>
+            <w:pPr>
+              <w:widowControl w:val="0"/>
+              <w:spacing w:line="240" w:lineRule="auto"/>
+              <w:rPr>
+                <w:sz w:val="16"/>
+                <w:szCs w:val="16"/>
+              </w:rPr>
+            </w:pPr>
+            <w:r>
+              <w:rPr>
+                <w:sz w:val="16"/>
+                <w:szCs w:val="16"/>
+              </w:rPr>
+              <w:t>“I’m assuming the plus sign adds a user like previous edit window”</w:t>
+            </w:r>
+          </w:p>
+          <w:p>
+            <w:pPr>
+              <w:widowControl w:val="0"/>
+              <w:spacing w:line="240" w:lineRule="auto"/>
+              <w:rPr>
+                <w:sz w:val="16"/>
+                <w:szCs w:val="16"/>
+              </w:rPr>
+            </w:pPr>
+          </w:p>
+          <w:p>
+            <w:pPr>
+              <w:widowControl w:val="0"/>
+              <w:spacing w:line="240" w:lineRule="auto"/>
+              <w:rPr>
+                <w:sz w:val="16"/>
+                <w:szCs w:val="16"/>
+              </w:rPr>
+            </w:pPr>
+            <w:r>
+              <w:rPr>
+                <w:sz w:val="16"/>
+                <w:szCs w:val="16"/>
+              </w:rPr>
+              <w:t>“I can save with the checkmark”</w:t>
+            </w:r>
+          </w:p>
+          <w:p>
+            <w:pPr>
+              <w:widowControl w:val="0"/>
+              <w:spacing w:line="240" w:lineRule="auto"/>
+              <w:rPr>
+                <w:sz w:val="16"/>
+                <w:szCs w:val="16"/>
+              </w:rPr>
+            </w:pPr>
+          </w:p>
+          <w:p>
+            <w:pPr>
+              <w:widowControl w:val="0"/>
+              <w:spacing w:line="240" w:lineRule="auto"/>
+              <w:rPr>
+                <w:sz w:val="16"/>
+                <w:szCs w:val="16"/>
+              </w:rPr>
+            </w:pPr>
+            <w:r>
+              <w:rPr>
+                <w:sz w:val="16"/>
+                <w:szCs w:val="16"/>
+              </w:rPr>
+              <w:t>“The fields make sense”</w:t>
+            </w:r>
+          </w:p>
+          <w:p>
+            <w:pPr>
+              <w:widowControl w:val="0"/>
+              <w:spacing w:line="240" w:lineRule="auto"/>
+              <w:rPr>
+                <w:sz w:val="16"/>
+                <w:szCs w:val="16"/>
+              </w:rPr>
+            </w:pPr>
+          </w:p>
+          <w:p>
+            <w:pPr>
+              <w:widowControl w:val="0"/>
+              <w:spacing w:line="240" w:lineRule="auto"/>
+              <w:rPr>
+                <w:sz w:val="16"/>
+                <w:szCs w:val="16"/>
+              </w:rPr>
+            </w:pPr>
+            <w:r>
+              <w:rPr>
+                <w:sz w:val="16"/>
+                <w:szCs w:val="16"/>
+              </w:rPr>
+              <w:t>“I’ll create a password that the student can update later”</w:t>
+            </w:r>
+          </w:p>
+          <w:p>
+            <w:pPr>
+              <w:widowControl w:val="0"/>
+              <w:spacing w:line="240" w:lineRule="auto"/>
+              <w:rPr>
+                <w:sz w:val="16"/>
+                <w:szCs w:val="16"/>
+              </w:rPr>
+            </w:pPr>
+          </w:p>
+          <w:p>
+            <w:pPr>
+              <w:widowControl w:val="0"/>
+              <w:spacing w:line="240" w:lineRule="auto"/>
+              <w:rPr>
+                <w:sz w:val="16"/>
+                <w:szCs w:val="16"/>
+              </w:rPr>
+            </w:pPr>
+            <w:r>
+              <w:rPr>
+                <w:sz w:val="16"/>
+                <w:szCs w:val="16"/>
+              </w:rPr>
+              <w:t xml:space="preserve">“What does it mean by </w:t>
+            </w:r>
+            <w:r>
+              <w:rPr>
+                <w:sz w:val="16"/>
+                <w:szCs w:val="16"/>
+              </w:rPr>
+              <w:lastRenderedPageBreak/>
+              <w:t>class?”</w:t>
+            </w:r>
+          </w:p>
+          <w:p>
+            <w:pPr>
+              <w:widowControl w:val="0"/>
+              <w:spacing w:line="240" w:lineRule="auto"/>
+              <w:rPr>
+                <w:sz w:val="16"/>
+                <w:szCs w:val="16"/>
+              </w:rPr>
+            </w:pPr>
+          </w:p>
+          <w:p>
+            <w:pPr>
+              <w:widowControl w:val="0"/>
+              <w:spacing w:line="240" w:lineRule="auto"/>
+              <w:rPr>
+                <w:sz w:val="16"/>
+                <w:szCs w:val="16"/>
+              </w:rPr>
+            </w:pPr>
+            <w:r>
+              <w:rPr>
+                <w:sz w:val="16"/>
+                <w:szCs w:val="16"/>
+              </w:rPr>
+              <w:t>“Why did the user disappear? That doesn’t make sense”</w:t>
+            </w:r>
           </w:p>
         </w:tc>
         <w:tc>
@@ -1431,6 +2268,41 @@
                 <w:szCs w:val="16"/>
               </w:rPr>
             </w:pPr>
+            <w:r>
+              <w:rPr>
+                <w:sz w:val="16"/>
+                <w:szCs w:val="16"/>
+              </w:rPr>
+              <w:lastRenderedPageBreak/>
+              <w:t xml:space="preserve">The class field isn’t intuitive. Selecting from a group or users would seem better, but we already discussed the technical challenges with that. </w:t>
+            </w:r>
+          </w:p>
+          <w:p>
+            <w:pPr>
+              <w:widowControl w:val="0"/>
+              <w:spacing w:line="240" w:lineRule="auto"/>
+              <w:rPr>
+                <w:sz w:val="16"/>
+                <w:szCs w:val="16"/>
+              </w:rPr>
+            </w:pPr>
+          </w:p>
+          <w:p>
+            <w:pPr>
+              <w:widowControl w:val="0"/>
+              <w:spacing w:line="240" w:lineRule="auto"/>
+              <w:rPr>
+                <w:sz w:val="16"/>
+                <w:szCs w:val="16"/>
+              </w:rPr>
+            </w:pPr>
+            <w:r>
+              <w:rPr>
+                <w:sz w:val="16"/>
+                <w:szCs w:val="16"/>
+              </w:rPr>
+              <w:t>Dome bugs on this page need to be addressed, so that fields that have been edited don’t require a refresh.</w:t>
+            </w:r>
           </w:p>
         </w:tc>
       </w:tr>
@@ -1464,6 +2336,28 @@
           <w:szCs w:val="16"/>
         </w:rPr>
         <w:t>User 3</w:t>
+      </w:r>
+      <w:r>
+        <w:rPr>
+          <w:sz w:val="16"/>
+          <w:szCs w:val="16"/>
+        </w:rPr>
+        <w:t xml:space="preserve"> (6</w:t>
+      </w:r>
+      <w:r>
+        <w:rPr>
+          <w:sz w:val="16"/>
+          <w:szCs w:val="16"/>
+          <w:vertAlign w:val="superscript"/>
+        </w:rPr>
+        <w:t>th</w:t>
+      </w:r>
+      <w:r>
+        <w:rPr>
+          <w:sz w:val="16"/>
+          <w:szCs w:val="16"/>
+        </w:rPr>
+        <w:t xml:space="preserve"> grade student)</w:t>
       </w:r>
     </w:p>
     <w:tbl>
@@ -1636,6 +2530,13 @@
               </w:rPr>
               <w:t>1.</w:t>
             </w:r>
+            <w:r>
+              <w:rPr>
+                <w:sz w:val="16"/>
+                <w:szCs w:val="16"/>
+              </w:rPr>
+              <w:t xml:space="preserve"> Log into the website using [username] and [password]</w:t>
+            </w:r>
           </w:p>
         </w:tc>
         <w:tc>
@@ -1658,6 +2559,33 @@
                 <w:szCs w:val="16"/>
               </w:rPr>
             </w:pPr>
+            <w:r>
+              <w:rPr>
+                <w:sz w:val="16"/>
+                <w:szCs w:val="16"/>
+              </w:rPr>
+              <w:t>The familiarity of form controls made it easy.</w:t>
+            </w:r>
+          </w:p>
+          <w:p>
+            <w:pPr>
+              <w:widowControl w:val="0"/>
+              <w:spacing w:line="240" w:lineRule="auto"/>
+              <w:rPr>
+                <w:sz w:val="16"/>
+                <w:szCs w:val="16"/>
+              </w:rPr>
+            </w:pPr>
+          </w:p>
+          <w:p>
+            <w:pPr>
+              <w:widowControl w:val="0"/>
+              <w:spacing w:line="240" w:lineRule="auto"/>
+              <w:rPr>
+                <w:sz w:val="16"/>
+                <w:szCs w:val="16"/>
+              </w:rPr>
+            </w:pPr>
           </w:p>
         </w:tc>
         <w:tc>
@@ -1680,6 +2608,121 @@
                 <w:szCs w:val="16"/>
               </w:rPr>
             </w:pPr>
+            <w:r>
+              <w:rPr>
+                <w:sz w:val="16"/>
+                <w:szCs w:val="16"/>
+              </w:rPr>
+              <w:t>“This is like other sites that I use”</w:t>
+            </w:r>
+          </w:p>
+          <w:p>
+            <w:pPr>
+              <w:widowControl w:val="0"/>
+              <w:spacing w:line="240" w:lineRule="auto"/>
+              <w:rPr>
+                <w:sz w:val="16"/>
+                <w:szCs w:val="16"/>
+              </w:rPr>
+            </w:pPr>
+          </w:p>
+          <w:p>
+            <w:pPr>
+              <w:widowControl w:val="0"/>
+              <w:spacing w:line="240" w:lineRule="auto"/>
+              <w:rPr>
+                <w:sz w:val="16"/>
+                <w:szCs w:val="16"/>
+              </w:rPr>
+            </w:pPr>
+            <w:r>
+              <w:rPr>
+                <w:sz w:val="16"/>
+                <w:szCs w:val="16"/>
+              </w:rPr>
+              <w:t>“The big button is easy to see”</w:t>
+            </w:r>
+          </w:p>
+          <w:p>
+            <w:pPr>
+              <w:widowControl w:val="0"/>
+              <w:spacing w:line="240" w:lineRule="auto"/>
+              <w:rPr>
+                <w:sz w:val="16"/>
+                <w:szCs w:val="16"/>
+              </w:rPr>
+            </w:pPr>
+          </w:p>
+          <w:p>
+            <w:pPr>
+              <w:widowControl w:val="0"/>
+              <w:spacing w:line="240" w:lineRule="auto"/>
+              <w:rPr>
+                <w:sz w:val="16"/>
+                <w:szCs w:val="16"/>
+              </w:rPr>
+            </w:pPr>
+            <w:r>
+              <w:rPr>
+                <w:sz w:val="16"/>
+                <w:szCs w:val="16"/>
+              </w:rPr>
+              <w:t>“It is like a normal site”</w:t>
+            </w:r>
+          </w:p>
+          <w:p>
+            <w:pPr>
+              <w:widowControl w:val="0"/>
+              <w:spacing w:line="240" w:lineRule="auto"/>
+              <w:rPr>
+                <w:sz w:val="16"/>
+                <w:szCs w:val="16"/>
+              </w:rPr>
+            </w:pPr>
+          </w:p>
+          <w:p>
+            <w:pPr>
+              <w:widowControl w:val="0"/>
+              <w:spacing w:line="240" w:lineRule="auto"/>
+              <w:rPr>
+                <w:sz w:val="16"/>
+                <w:szCs w:val="16"/>
+              </w:rPr>
+            </w:pPr>
+            <w:r>
+              <w:rPr>
+                <w:sz w:val="16"/>
+                <w:szCs w:val="16"/>
+              </w:rPr>
+              <w:t>“The Log Out button is easy to read”</w:t>
+            </w:r>
+          </w:p>
+          <w:p>
+            <w:pPr>
+              <w:widowControl w:val="0"/>
+              <w:spacing w:line="240" w:lineRule="auto"/>
+              <w:rPr>
+                <w:sz w:val="16"/>
+                <w:szCs w:val="16"/>
+              </w:rPr>
+            </w:pPr>
+          </w:p>
+          <w:p>
+            <w:pPr>
+              <w:widowControl w:val="0"/>
+              <w:spacing w:line="240" w:lineRule="auto"/>
+              <w:rPr>
+                <w:sz w:val="16"/>
+                <w:szCs w:val="16"/>
+              </w:rPr>
+            </w:pPr>
+            <w:r>
+              <w:rPr>
+                <w:sz w:val="16"/>
+                <w:szCs w:val="16"/>
+              </w:rPr>
+              <w:t>“Everything makes sense”</w:t>
+            </w:r>
           </w:p>
         </w:tc>
         <w:tc>
@@ -1736,6 +2779,13 @@
               </w:rPr>
               <w:t>2.</w:t>
             </w:r>
+            <w:r>
+              <w:rPr>
+                <w:sz w:val="16"/>
+                <w:szCs w:val="16"/>
+              </w:rPr>
+              <w:t xml:space="preserve"> Navigate through the site and tell me a detail about one of the careers on the site.</w:t>
+            </w:r>
           </w:p>
         </w:tc>
         <w:tc>
@@ -1758,6 +2808,60 @@
                 <w:szCs w:val="16"/>
               </w:rPr>
             </w:pPr>
+            <w:r>
+              <w:rPr>
+                <w:sz w:val="16"/>
+                <w:szCs w:val="16"/>
+              </w:rPr>
+              <w:t>The biggest challenge was getting to the cluster detail page and not knowing what to do.</w:t>
+            </w:r>
+          </w:p>
+          <w:p>
+            <w:pPr>
+              <w:widowControl w:val="0"/>
+              <w:spacing w:line="240" w:lineRule="auto"/>
+              <w:rPr>
+                <w:sz w:val="16"/>
+                <w:szCs w:val="16"/>
+              </w:rPr>
+            </w:pPr>
+          </w:p>
+          <w:p>
+            <w:pPr>
+              <w:widowControl w:val="0"/>
+              <w:spacing w:line="240" w:lineRule="auto"/>
+              <w:rPr>
+                <w:sz w:val="16"/>
+                <w:szCs w:val="16"/>
+              </w:rPr>
+            </w:pPr>
+            <w:r>
+              <w:rPr>
+                <w:sz w:val="16"/>
+                <w:szCs w:val="16"/>
+              </w:rPr>
+              <w:t>Looking at the pictures was fun for the student to explore.</w:t>
+            </w:r>
+          </w:p>
+          <w:p>
+            <w:pPr>
+              <w:widowControl w:val="0"/>
+              <w:spacing w:line="240" w:lineRule="auto"/>
+              <w:rPr>
+                <w:sz w:val="16"/>
+                <w:szCs w:val="16"/>
+              </w:rPr>
+            </w:pPr>
+          </w:p>
+          <w:p>
+            <w:pPr>
+              <w:widowControl w:val="0"/>
+              <w:spacing w:line="240" w:lineRule="auto"/>
+              <w:rPr>
+                <w:sz w:val="16"/>
+                <w:szCs w:val="16"/>
+              </w:rPr>
+            </w:pPr>
           </w:p>
         </w:tc>
         <w:tc>
@@ -1780,6 +2884,175 @@
                 <w:szCs w:val="16"/>
               </w:rPr>
             </w:pPr>
+            <w:r>
+              <w:rPr>
+                <w:sz w:val="16"/>
+                <w:szCs w:val="16"/>
+              </w:rPr>
+              <w:t>“I like looking at the pictures”</w:t>
+            </w:r>
+          </w:p>
+          <w:p>
+            <w:pPr>
+              <w:widowControl w:val="0"/>
+              <w:spacing w:line="240" w:lineRule="auto"/>
+              <w:rPr>
+                <w:sz w:val="16"/>
+                <w:szCs w:val="16"/>
+              </w:rPr>
+            </w:pPr>
+          </w:p>
+          <w:p>
+            <w:pPr>
+              <w:widowControl w:val="0"/>
+              <w:spacing w:line="240" w:lineRule="auto"/>
+              <w:rPr>
+                <w:sz w:val="16"/>
+                <w:szCs w:val="16"/>
+              </w:rPr>
+            </w:pPr>
+            <w:r>
+              <w:rPr>
+                <w:sz w:val="16"/>
+                <w:szCs w:val="16"/>
+              </w:rPr>
+              <w:t>“The pictures make sense”</w:t>
+            </w:r>
+          </w:p>
+          <w:p>
+            <w:pPr>
+              <w:widowControl w:val="0"/>
+              <w:spacing w:line="240" w:lineRule="auto"/>
+              <w:rPr>
+                <w:sz w:val="16"/>
+                <w:szCs w:val="16"/>
+              </w:rPr>
+            </w:pPr>
+          </w:p>
+          <w:p>
+            <w:pPr>
+              <w:widowControl w:val="0"/>
+              <w:spacing w:line="240" w:lineRule="auto"/>
+              <w:rPr>
+                <w:sz w:val="16"/>
+                <w:szCs w:val="16"/>
+              </w:rPr>
+            </w:pPr>
+            <w:r>
+              <w:rPr>
+                <w:sz w:val="16"/>
+                <w:szCs w:val="16"/>
+              </w:rPr>
+              <w:t>“The pictures match the name so it is easy to understand”</w:t>
+            </w:r>
+          </w:p>
+          <w:p>
+            <w:pPr>
+              <w:widowControl w:val="0"/>
+              <w:spacing w:line="240" w:lineRule="auto"/>
+              <w:rPr>
+                <w:sz w:val="16"/>
+                <w:szCs w:val="16"/>
+              </w:rPr>
+            </w:pPr>
+          </w:p>
+          <w:p>
+            <w:pPr>
+              <w:widowControl w:val="0"/>
+              <w:spacing w:line="240" w:lineRule="auto"/>
+              <w:rPr>
+                <w:sz w:val="16"/>
+                <w:szCs w:val="16"/>
+              </w:rPr>
+            </w:pPr>
+            <w:r>
+              <w:rPr>
+                <w:sz w:val="16"/>
+                <w:szCs w:val="16"/>
+              </w:rPr>
+              <w:t>“I am confused about what to do [on cluster detail page]”</w:t>
+            </w:r>
+          </w:p>
+          <w:p>
+            <w:pPr>
+              <w:widowControl w:val="0"/>
+              <w:spacing w:line="240" w:lineRule="auto"/>
+              <w:rPr>
+                <w:sz w:val="16"/>
+                <w:szCs w:val="16"/>
+              </w:rPr>
+            </w:pPr>
+          </w:p>
+          <w:p>
+            <w:pPr>
+              <w:widowControl w:val="0"/>
+              <w:spacing w:line="240" w:lineRule="auto"/>
+              <w:rPr>
+                <w:sz w:val="16"/>
+                <w:szCs w:val="16"/>
+              </w:rPr>
+            </w:pPr>
+            <w:r>
+              <w:rPr>
+                <w:sz w:val="16"/>
+                <w:szCs w:val="16"/>
+              </w:rPr>
+              <w:t>“What am I supposed to do?”</w:t>
+            </w:r>
+          </w:p>
+          <w:p>
+            <w:pPr>
+              <w:widowControl w:val="0"/>
+              <w:spacing w:line="240" w:lineRule="auto"/>
+              <w:rPr>
+                <w:sz w:val="16"/>
+                <w:szCs w:val="16"/>
+              </w:rPr>
+            </w:pPr>
+          </w:p>
+          <w:p>
+            <w:pPr>
+              <w:widowControl w:val="0"/>
+              <w:spacing w:line="240" w:lineRule="auto"/>
+              <w:rPr>
+                <w:sz w:val="16"/>
+                <w:szCs w:val="16"/>
+              </w:rPr>
+            </w:pPr>
+            <w:r>
+              <w:rPr>
+                <w:sz w:val="16"/>
+                <w:szCs w:val="16"/>
+              </w:rPr>
+              <w:t>“It doesn’t make sense to have a celebrity, unless it is an actor”</w:t>
+            </w:r>
+          </w:p>
+          <w:p>
+            <w:pPr>
+              <w:widowControl w:val="0"/>
+              <w:spacing w:line="240" w:lineRule="auto"/>
+              <w:rPr>
+                <w:sz w:val="16"/>
+                <w:szCs w:val="16"/>
+              </w:rPr>
+            </w:pPr>
+          </w:p>
+          <w:p>
+            <w:pPr>
+              <w:widowControl w:val="0"/>
+              <w:spacing w:line="240" w:lineRule="auto"/>
+              <w:rPr>
+                <w:sz w:val="16"/>
+                <w:szCs w:val="16"/>
+              </w:rPr>
+            </w:pPr>
+            <w:r>
+              <w:rPr>
+                <w:sz w:val="16"/>
+                <w:szCs w:val="16"/>
+              </w:rPr>
+              <w:t>“The pictures really do help”</w:t>
+            </w:r>
           </w:p>
         </w:tc>
         <w:tc>
@@ -1793,6 +3066,60 @@
               <w:right w:w="100" w:type="dxa"/>
             </w:tcMar>
           </w:tcPr>
+          <w:p>
+            <w:pPr>
+              <w:widowControl w:val="0"/>
+              <w:spacing w:line="240" w:lineRule="auto"/>
+              <w:rPr>
+                <w:sz w:val="16"/>
+                <w:szCs w:val="16"/>
+              </w:rPr>
+            </w:pPr>
+            <w:r>
+              <w:rPr>
+                <w:sz w:val="16"/>
+                <w:szCs w:val="16"/>
+              </w:rPr>
+              <w:t>Adding instructional text to the page may help.</w:t>
+            </w:r>
+          </w:p>
+          <w:p>
+            <w:pPr>
+              <w:widowControl w:val="0"/>
+              <w:spacing w:line="240" w:lineRule="auto"/>
+              <w:rPr>
+                <w:sz w:val="16"/>
+                <w:szCs w:val="16"/>
+              </w:rPr>
+            </w:pPr>
+          </w:p>
+          <w:p>
+            <w:pPr>
+              <w:widowControl w:val="0"/>
+              <w:spacing w:line="240" w:lineRule="auto"/>
+              <w:rPr>
+                <w:sz w:val="16"/>
+                <w:szCs w:val="16"/>
+              </w:rPr>
+            </w:pPr>
+            <w:r>
+              <w:rPr>
+                <w:sz w:val="16"/>
+                <w:szCs w:val="16"/>
+              </w:rPr>
+              <w:t>The cluster detail page needs an intuitive way to move the user from one view to another.</w:t>
+            </w:r>
+          </w:p>
+          <w:p>
+            <w:pPr>
+              <w:widowControl w:val="0"/>
+              <w:spacing w:line="240" w:lineRule="auto"/>
+              <w:rPr>
+                <w:sz w:val="16"/>
+                <w:szCs w:val="16"/>
+              </w:rPr>
+            </w:pPr>
+          </w:p>
           <w:p>
             <w:pPr>
               <w:widowControl w:val="0"/>
@@ -1829,8 +3156,78 @@
         <w:t>From the usability test, what suggestions are you implementing?</w:t>
       </w:r>
     </w:p>
+    <w:p>
+      <w:pPr>
+        <w:pStyle w:val="ListParagraph"/>
+        <w:numPr>
+          <w:ilvl w:val="0"/>
+          <w:numId w:val="1"/>
+        </w:numPr>
+        <w:rPr>
+          <w:sz w:val="16"/>
+          <w:szCs w:val="16"/>
+        </w:rPr>
+      </w:pPr>
+      <w:r>
+        <w:rPr>
+          <w:sz w:val="16"/>
+          <w:szCs w:val="16"/>
+        </w:rPr>
+        <w:t>Image Browser</w:t>
+      </w:r>
+    </w:p>
+    <w:p>
+      <w:pPr>
+        <w:pStyle w:val="ListParagraph"/>
+        <w:numPr>
+          <w:ilvl w:val="0"/>
+          <w:numId w:val="1"/>
+        </w:numPr>
+        <w:rPr>
+          <w:sz w:val="16"/>
+          <w:szCs w:val="16"/>
+        </w:rPr>
+      </w:pPr>
+      <w:r>
+        <w:rPr>
+          <w:sz w:val="16"/>
+          <w:szCs w:val="16"/>
+        </w:rPr>
+        <w:t>Close Modal Button</w:t>
+      </w:r>
+    </w:p>
+    <w:p>
+      <w:pPr>
+        <w:pStyle w:val="ListParagraph"/>
+        <w:numPr>
+          <w:ilvl w:val="0"/>
+          <w:numId w:val="1"/>
+        </w:numPr>
+        <w:rPr>
+          <w:sz w:val="16"/>
+          <w:szCs w:val="16"/>
+        </w:rPr>
+      </w:pPr>
+      <w:r>
+        <w:rPr>
+          <w:sz w:val="16"/>
+          <w:szCs w:val="16"/>
+        </w:rPr>
+        <w:t>Form Placeholder Text where needed</w:t>
+      </w:r>
+      <w:bookmarkStart w:id="0" w:name="_GoBack"/>
+      <w:bookmarkEnd w:id="0"/>
+    </w:p>
+    <w:p>
+      <w:pPr>
+        <w:rPr>
+          <w:sz w:val="16"/>
+          <w:szCs w:val="16"/>
+        </w:rPr>
+      </w:pPr>
+    </w:p>
     <w:sectPr>
-      <w:headerReference w:type="default" r:id="rId6"/>
+      <w:headerReference w:type="default" r:id="rId7"/>
       <w:pgSz w:w="12240" w:h="15840"/>
       <w:pgMar w:top="1440" w:right="1440" w:bottom="1440" w:left="1440" w:header="720" w:footer="720" w:gutter="0"/>
       <w:pgNumType w:start="1"/>
@@ -1924,6 +3321,127 @@
 </w:hdr>
 </file>
 
+<file path=word/numbering.xml><?xml version="1.0" encoding="utf-8"?>
+<w:numbering xmlns:wpc="http://schemas.microsoft.com/office/word/2010/wordprocessingCanvas" xmlns:cx="http://schemas.microsoft.com/office/drawing/2014/chartex" xmlns:cx1="http://schemas.microsoft.com/office/drawing/2015/9/8/chartex" xmlns:cx2="http://schemas.microsoft.com/office/drawing/2015/10/21/chartex" xmlns:cx3="http://schemas.microsoft.com/office/drawing/2016/5/9/chartex" xmlns:cx4="http://schemas.microsoft.com/office/drawing/2016/5/10/chartex" xmlns:cx5="http://schemas.microsoft.com/office/drawing/2016/5/11/chartex" xmlns:cx6="http://schemas.microsoft.com/office/drawing/2016/5/12/chartex" xmlns:cx7="http://schemas.microsoft.com/office/drawing/2016/5/13/chartex" xmlns:cx8="http://schemas.microsoft.com/office/drawing/2016/5/14/chartex" xmlns:mc="http://schemas.openxmlformats.org/markup-compatibility/2006" xmlns:aink="http://schemas.microsoft.com/office/drawing/2016/ink" xmlns:am3d="http://schemas.microsoft.com/office/drawing/2017/model3d" xmlns:o="urn:schemas-microsoft-com:office:office" xmlns:r="http://schemas.openxmlformats.org/officeDocument/2006/relationships" xmlns:m="http://schemas.openxmlformats.org/officeDocument/2006/math" xmlns:v="urn:schemas-microsoft-com:vml" xmlns:wp14="http://schemas.microsoft.com/office/word/2010/wordprocessingDrawing" xmlns:wp="http://schemas.openxmlformats.org/drawingml/2006/wordprocessingDrawing" xmlns:w10="urn:schemas-microsoft-com:office:word" xmlns:w="http://schemas.openxmlformats.org/wordprocessingml/2006/main" xmlns:w14="http://schemas.microsoft.com/office/word/2010/wordml" xmlns:w15="http://schemas.microsoft.com/office/word/2012/wordml" xmlns:w16cid="http://schemas.microsoft.com/office/word/2016/wordml/cid" xmlns:w16se="http://schemas.microsoft.com/office/word/2015/wordml/symex" xmlns:wpg="http://schemas.microsoft.com/office/word/2010/wordprocessingGroup" xmlns:wpi="http://schemas.microsoft.com/office/word/2010/wordprocessingInk" xmlns:wne="http://schemas.microsoft.com/office/word/2006/wordml" xmlns:wps="http://schemas.microsoft.com/office/word/2010/wordprocessingShape" mc:Ignorable="w14 w15 w16se w16cid wp14">
+  <w:abstractNum w:abstractNumId="0" w15:restartNumberingAfterBreak="0">
+    <w:nsid w:val="4E113A1A"/>
+    <w:multiLevelType w:val="hybridMultilevel"/>
+    <w:tmpl w:val="7CD6A2B4"/>
+    <w:lvl w:ilvl="0" w:tplc="7CDEBEC8">
+      <w:start w:val="2"/>
+      <w:numFmt w:val="bullet"/>
+      <w:lvlText w:val="-"/>
+      <w:lvlJc w:val="left"/>
+      <w:pPr>
+        <w:ind w:left="720" w:hanging="360"/>
+      </w:pPr>
+      <w:rPr>
+        <w:rFonts w:ascii="Arial" w:eastAsia="Arial" w:hAnsi="Arial" w:cs="Arial" w:hint="default"/>
+      </w:rPr>
+    </w:lvl>
+    <w:lvl w:ilvl="1" w:tplc="04090003" w:tentative="1">
+      <w:start w:val="1"/>
+      <w:numFmt w:val="bullet"/>
+      <w:lvlText w:val="o"/>
+      <w:lvlJc w:val="left"/>
+      <w:pPr>
+        <w:ind w:left="1440" w:hanging="360"/>
+      </w:pPr>
+      <w:rPr>
+        <w:rFonts w:ascii="Courier New" w:hAnsi="Courier New" w:cs="Courier New" w:hint="default"/>
+      </w:rPr>
+    </w:lvl>
+    <w:lvl w:ilvl="2" w:tplc="04090005" w:tentative="1">
+      <w:start w:val="1"/>
+      <w:numFmt w:val="bullet"/>
+      <w:lvlText w:val=""/>
+      <w:lvlJc w:val="left"/>
+      <w:pPr>
+        <w:ind w:left="2160" w:hanging="360"/>
+      </w:pPr>
+      <w:rPr>
+        <w:rFonts w:ascii="Wingdings" w:hAnsi="Wingdings" w:hint="default"/>
+      </w:rPr>
+    </w:lvl>
+    <w:lvl w:ilvl="3" w:tplc="04090001" w:tentative="1">
+      <w:start w:val="1"/>
+      <w:numFmt w:val="bullet"/>
+      <w:lvlText w:val=""/>
+      <w:lvlJc w:val="left"/>
+      <w:pPr>
+        <w:ind w:left="2880" w:hanging="360"/>
+      </w:pPr>
+      <w:rPr>
+        <w:rFonts w:ascii="Symbol" w:hAnsi="Symbol" w:hint="default"/>
+      </w:rPr>
+    </w:lvl>
+    <w:lvl w:ilvl="4" w:tplc="04090003" w:tentative="1">
+      <w:start w:val="1"/>
+      <w:numFmt w:val="bullet"/>
+      <w:lvlText w:val="o"/>
+      <w:lvlJc w:val="left"/>
+      <w:pPr>
+        <w:ind w:left="3600" w:hanging="360"/>
+      </w:pPr>
+      <w:rPr>
+        <w:rFonts w:ascii="Courier New" w:hAnsi="Courier New" w:cs="Courier New" w:hint="default"/>
+      </w:rPr>
+    </w:lvl>
+    <w:lvl w:ilvl="5" w:tplc="04090005" w:tentative="1">
+      <w:start w:val="1"/>
+      <w:numFmt w:val="bullet"/>
+      <w:lvlText w:val=""/>
+      <w:lvlJc w:val="left"/>
+      <w:pPr>
+        <w:ind w:left="4320" w:hanging="360"/>
+      </w:pPr>
+      <w:rPr>
+        <w:rFonts w:ascii="Wingdings" w:hAnsi="Wingdings" w:hint="default"/>
+      </w:rPr>
+    </w:lvl>
+    <w:lvl w:ilvl="6" w:tplc="04090001" w:tentative="1">
+      <w:start w:val="1"/>
+      <w:numFmt w:val="bullet"/>
+      <w:lvlText w:val=""/>
+      <w:lvlJc w:val="left"/>
+      <w:pPr>
+        <w:ind w:left="5040" w:hanging="360"/>
+      </w:pPr>
+      <w:rPr>
+        <w:rFonts w:ascii="Symbol" w:hAnsi="Symbol" w:hint="default"/>
+      </w:rPr>
+    </w:lvl>
+    <w:lvl w:ilvl="7" w:tplc="04090003" w:tentative="1">
+      <w:start w:val="1"/>
+      <w:numFmt w:val="bullet"/>
+      <w:lvlText w:val="o"/>
+      <w:lvlJc w:val="left"/>
+      <w:pPr>
+        <w:ind w:left="5760" w:hanging="360"/>
+      </w:pPr>
+      <w:rPr>
+        <w:rFonts w:ascii="Courier New" w:hAnsi="Courier New" w:cs="Courier New" w:hint="default"/>
+      </w:rPr>
+    </w:lvl>
+    <w:lvl w:ilvl="8" w:tplc="04090005" w:tentative="1">
+      <w:start w:val="1"/>
+      <w:numFmt w:val="bullet"/>
+      <w:lvlText w:val=""/>
+      <w:lvlJc w:val="left"/>
+      <w:pPr>
+        <w:ind w:left="6480" w:hanging="360"/>
+      </w:pPr>
+      <w:rPr>
+        <w:rFonts w:ascii="Wingdings" w:hAnsi="Wingdings" w:hint="default"/>
+      </w:rPr>
+    </w:lvl>
+  </w:abstractNum>
+  <w:num w:numId="1">
+    <w:abstractNumId w:val="0"/>
+  </w:num>
+</w:numbering>
+</file>
+
 <file path=word/styles.xml><?xml version="1.0" encoding="utf-8"?>
 <w:styles xmlns:mc="http://schemas.openxmlformats.org/markup-compatibility/2006" xmlns:r="http://schemas.openxmlformats.org/officeDocument/2006/relationships" xmlns:w="http://schemas.openxmlformats.org/wordprocessingml/2006/main" xmlns:w14="http://schemas.microsoft.com/office/word/2010/wordml" xmlns:w15="http://schemas.microsoft.com/office/word/2012/wordml" xmlns:w16cid="http://schemas.microsoft.com/office/word/2016/wordml/cid" xmlns:w16se="http://schemas.microsoft.com/office/word/2015/wordml/symex" mc:Ignorable="w14 w15 w16se w16cid">
   <w:docDefaults>
@@ -1941,7 +3459,7 @@
       </w:pPr>
     </w:pPrDefault>
   </w:docDefaults>
-  <w:latentStyles w:defLockedState="0" w:defUIPriority="99" w:defSemiHidden="0" w:defUnhideWhenUsed="0" w:defQFormat="0" w:count="376">
+  <w:latentStyles w:defLockedState="0" w:defUIPriority="99" w:defSemiHidden="0" w:defUnhideWhenUsed="0" w:defQFormat="0" w:count="375">
     <w:lsdException w:name="Normal" w:uiPriority="0" w:qFormat="1"/>
     <w:lsdException w:name="heading 1" w:uiPriority="9" w:qFormat="1"/>
     <w:lsdException w:name="heading 2" w:semiHidden="1" w:uiPriority="9" w:unhideWhenUsed="1" w:qFormat="1"/>
@@ -2317,7 +3835,6 @@
     <w:lsdException w:name="Smart Hyperlink" w:semiHidden="1" w:unhideWhenUsed="1"/>
     <w:lsdException w:name="Hashtag" w:semiHidden="1" w:unhideWhenUsed="1"/>
     <w:lsdException w:name="Unresolved Mention" w:semiHidden="1" w:unhideWhenUsed="1"/>
-    <w:lsdException w:name="Smart Link" w:semiHidden="1" w:unhideWhenUsed="1"/>
   </w:latentStyles>
   <w:style w:type="paragraph" w:default="1" w:styleId="Normal">
     <w:name w:val="Normal"/>
